--- a/students/y2337/laboratory_works/Kniazev_Andrey/5/bd5.docx
+++ b/students/y2337/laboratory_works/Kniazev_Andrey/5/bd5.docx
@@ -195,24 +195,15 @@
           <w:rFonts w:ascii="Arial" w:hAnsi="Arial" w:cs="Arial"/>
           <w:b/>
         </w:rPr>
-        <w:t xml:space="preserve">Выполнение запросов </w:t>
-      </w:r>
-      <w:proofErr w:type="gramStart"/>
+        <w:t xml:space="preserve">Выполнение запросов в </w:t>
+      </w:r>
       <w:r>
         <w:rPr>
           <w:rFonts w:ascii="Arial" w:hAnsi="Arial" w:cs="Arial"/>
           <w:b/>
         </w:rPr>
-        <w:t xml:space="preserve">в </w:t>
-      </w:r>
-      <w:r>
-        <w:rPr>
-          <w:rFonts w:ascii="Arial" w:hAnsi="Arial" w:cs="Arial"/>
-          <w:b/>
-        </w:rPr>
         <w:t xml:space="preserve"> </w:t>
       </w:r>
-      <w:proofErr w:type="spellStart"/>
       <w:r>
         <w:rPr>
           <w:rFonts w:ascii="Arial" w:hAnsi="Arial" w:cs="Arial"/>
@@ -221,8 +212,6 @@
         </w:rPr>
         <w:t>PostgreSql</w:t>
       </w:r>
-      <w:proofErr w:type="spellEnd"/>
-      <w:proofErr w:type="gramEnd"/>
       <w:r>
         <w:rPr>
           <w:b/>
@@ -604,16 +593,7 @@
           <w:shd w:val="clear" w:color="auto" w:fill="FFFFFF"/>
         </w:rPr>
         <w:lastRenderedPageBreak/>
-        <w:t>В</w:t>
-      </w:r>
-      <w:r>
-        <w:rPr>
-          <w:color w:val="24292E"/>
-          <w:sz w:val="28"/>
-          <w:szCs w:val="28"/>
-          <w:shd w:val="clear" w:color="auto" w:fill="FFFFFF"/>
-        </w:rPr>
-        <w:t>ыбор значений, заданных атрибутов из более, чем двух таблиц, с сортировкой – от 1 балла;</w:t>
+        <w:t>Выбор значений, заданных атрибутов из более, чем двух таблиц, с сортировкой – от 1 балла;</w:t>
       </w:r>
     </w:p>
     <w:p>
@@ -626,206 +606,12 @@
           <w:szCs w:val="28"/>
         </w:rPr>
       </w:pPr>
-      <w:proofErr w:type="spellStart"/>
-      <w:r>
-        <w:rPr>
-          <w:sz w:val="28"/>
-          <w:szCs w:val="28"/>
-        </w:rPr>
-        <w:t>select</w:t>
-      </w:r>
-      <w:proofErr w:type="spellEnd"/>
-      <w:r>
-        <w:rPr>
-          <w:sz w:val="28"/>
-          <w:szCs w:val="28"/>
-        </w:rPr>
-        <w:t xml:space="preserve"> "Id_породы","Id_курица","</w:t>
-      </w:r>
-      <w:proofErr w:type="spellStart"/>
-      <w:r>
-        <w:rPr>
-          <w:sz w:val="28"/>
-          <w:szCs w:val="28"/>
-        </w:rPr>
-        <w:t>Содержание_диеты</w:t>
-      </w:r>
-      <w:proofErr w:type="spellEnd"/>
-      <w:r>
-        <w:rPr>
-          <w:sz w:val="28"/>
-          <w:szCs w:val="28"/>
-        </w:rPr>
-        <w:t xml:space="preserve">" </w:t>
-      </w:r>
-      <w:proofErr w:type="spellStart"/>
-      <w:r>
-        <w:rPr>
-          <w:sz w:val="28"/>
-          <w:szCs w:val="28"/>
-        </w:rPr>
-        <w:t>from</w:t>
-      </w:r>
-      <w:proofErr w:type="spellEnd"/>
-      <w:r>
-        <w:rPr>
-          <w:sz w:val="28"/>
-          <w:szCs w:val="28"/>
-        </w:rPr>
-        <w:t xml:space="preserve"> </w:t>
-      </w:r>
-      <w:proofErr w:type="spellStart"/>
-      <w:r>
-        <w:rPr>
-          <w:sz w:val="28"/>
-          <w:szCs w:val="28"/>
-        </w:rPr>
-        <w:t>public</w:t>
-      </w:r>
-      <w:proofErr w:type="spellEnd"/>
-      <w:r>
-        <w:rPr>
-          <w:sz w:val="28"/>
-          <w:szCs w:val="28"/>
-        </w:rPr>
-        <w:t>."Курица</w:t>
-      </w:r>
-      <w:proofErr w:type="gramStart"/>
-      <w:r>
-        <w:rPr>
-          <w:sz w:val="28"/>
-          <w:szCs w:val="28"/>
-        </w:rPr>
-        <w:t>",</w:t>
-      </w:r>
-      <w:proofErr w:type="spellStart"/>
-      <w:r>
-        <w:rPr>
-          <w:sz w:val="28"/>
-          <w:szCs w:val="28"/>
-        </w:rPr>
-        <w:t>public</w:t>
-      </w:r>
-      <w:proofErr w:type="spellEnd"/>
-      <w:proofErr w:type="gramEnd"/>
-      <w:r>
-        <w:rPr>
-          <w:sz w:val="28"/>
-          <w:szCs w:val="28"/>
-        </w:rPr>
-        <w:t xml:space="preserve">."Диета" </w:t>
-      </w:r>
-      <w:proofErr w:type="spellStart"/>
-      <w:r>
-        <w:rPr>
-          <w:sz w:val="28"/>
-          <w:szCs w:val="28"/>
-        </w:rPr>
-        <w:t>where</w:t>
-      </w:r>
-      <w:proofErr w:type="spellEnd"/>
-      <w:r>
-        <w:rPr>
-          <w:sz w:val="28"/>
-          <w:szCs w:val="28"/>
-        </w:rPr>
-        <w:t xml:space="preserve"> "Курица"."</w:t>
-      </w:r>
-      <w:proofErr w:type="spellStart"/>
-      <w:r>
-        <w:rPr>
-          <w:sz w:val="28"/>
-          <w:szCs w:val="28"/>
-        </w:rPr>
-        <w:t>Номер_диеты</w:t>
-      </w:r>
-      <w:proofErr w:type="spellEnd"/>
-      <w:r>
-        <w:rPr>
-          <w:sz w:val="28"/>
-          <w:szCs w:val="28"/>
-        </w:rPr>
-        <w:t>" = "Диета"."</w:t>
-      </w:r>
-      <w:proofErr w:type="spellStart"/>
-      <w:r>
-        <w:rPr>
-          <w:sz w:val="28"/>
-          <w:szCs w:val="28"/>
-        </w:rPr>
-        <w:t>Номер_диеты</w:t>
-      </w:r>
-      <w:proofErr w:type="spellEnd"/>
-      <w:r>
-        <w:rPr>
-          <w:sz w:val="28"/>
-          <w:szCs w:val="28"/>
-        </w:rPr>
-        <w:t xml:space="preserve">" </w:t>
-      </w:r>
-      <w:proofErr w:type="spellStart"/>
-      <w:r>
-        <w:rPr>
-          <w:sz w:val="28"/>
-          <w:szCs w:val="28"/>
-        </w:rPr>
-        <w:t>group</w:t>
-      </w:r>
-      <w:proofErr w:type="spellEnd"/>
-      <w:r>
-        <w:rPr>
-          <w:sz w:val="28"/>
-          <w:szCs w:val="28"/>
-        </w:rPr>
-        <w:t xml:space="preserve"> </w:t>
-      </w:r>
-      <w:proofErr w:type="spellStart"/>
-      <w:r>
-        <w:rPr>
-          <w:sz w:val="28"/>
-          <w:szCs w:val="28"/>
-        </w:rPr>
-        <w:t>by</w:t>
-      </w:r>
-      <w:proofErr w:type="spellEnd"/>
-      <w:r>
-        <w:rPr>
-          <w:sz w:val="28"/>
-          <w:szCs w:val="28"/>
-        </w:rPr>
-        <w:t xml:space="preserve"> "Диета"."</w:t>
-      </w:r>
-      <w:proofErr w:type="spellStart"/>
-      <w:r>
-        <w:rPr>
-          <w:sz w:val="28"/>
-          <w:szCs w:val="28"/>
-        </w:rPr>
-        <w:t>Номер_диеты</w:t>
-      </w:r>
-      <w:proofErr w:type="spellEnd"/>
-      <w:r>
-        <w:rPr>
-          <w:sz w:val="28"/>
-          <w:szCs w:val="28"/>
-        </w:rPr>
-        <w:t>", "Курица"."</w:t>
-      </w:r>
-      <w:proofErr w:type="spellStart"/>
-      <w:r>
-        <w:rPr>
-          <w:sz w:val="28"/>
-          <w:szCs w:val="28"/>
-        </w:rPr>
-        <w:t>Id_курица</w:t>
-      </w:r>
-      <w:proofErr w:type="spellEnd"/>
-      <w:r>
-        <w:rPr>
-          <w:sz w:val="28"/>
-          <w:szCs w:val="28"/>
-        </w:rPr>
-        <w:t>";</w:t>
+      <w:r>
+        <w:rPr>
+          <w:sz w:val="28"/>
+          <w:szCs w:val="28"/>
+        </w:rPr>
+        <w:t>select "Id_породы","Id_курица","Содержание_диеты" from public."Курица",public."Диета" where "Курица"."Номер_диеты" = "Диета"."Номер_диеты" group by "Диета"."Номер_диеты", "Курица"."Id_курица";</w:t>
       </w:r>
     </w:p>
     <w:p>
@@ -895,16 +681,7 @@
           <w:szCs w:val="28"/>
           <w:shd w:val="clear" w:color="auto" w:fill="FFFFFF"/>
         </w:rPr>
-        <w:t>И</w:t>
-      </w:r>
-      <w:r>
-        <w:rPr>
-          <w:color w:val="24292E"/>
-          <w:sz w:val="28"/>
-          <w:szCs w:val="28"/>
-          <w:shd w:val="clear" w:color="auto" w:fill="FFFFFF"/>
-        </w:rPr>
-        <w:t>спользование условий WHERE, состоящих из более, чем одного условия – от 1 балла;</w:t>
+        <w:t>Использование условий WHERE, состоящих из более, чем одного условия – от 1 балла;</w:t>
       </w:r>
     </w:p>
     <w:p>
@@ -917,190 +694,12 @@
           <w:szCs w:val="28"/>
         </w:rPr>
       </w:pPr>
-      <w:proofErr w:type="spellStart"/>
-      <w:r>
-        <w:rPr>
-          <w:sz w:val="28"/>
-          <w:szCs w:val="28"/>
-        </w:rPr>
-        <w:t>select</w:t>
-      </w:r>
-      <w:proofErr w:type="spellEnd"/>
-      <w:r>
-        <w:rPr>
-          <w:sz w:val="28"/>
-          <w:szCs w:val="28"/>
-        </w:rPr>
-        <w:t xml:space="preserve"> "Номер_диеты","</w:t>
-      </w:r>
-      <w:proofErr w:type="spellStart"/>
-      <w:r>
-        <w:rPr>
-          <w:sz w:val="28"/>
-          <w:szCs w:val="28"/>
-        </w:rPr>
-        <w:t>Id_Птицефабрики</w:t>
-      </w:r>
-      <w:proofErr w:type="spellEnd"/>
-      <w:r>
-        <w:rPr>
-          <w:sz w:val="28"/>
-          <w:szCs w:val="28"/>
-        </w:rPr>
-        <w:t xml:space="preserve">" </w:t>
-      </w:r>
-      <w:proofErr w:type="spellStart"/>
-      <w:r>
-        <w:rPr>
-          <w:sz w:val="28"/>
-          <w:szCs w:val="28"/>
-        </w:rPr>
-        <w:t>from</w:t>
-      </w:r>
-      <w:proofErr w:type="spellEnd"/>
-      <w:r>
-        <w:rPr>
-          <w:sz w:val="28"/>
-          <w:szCs w:val="28"/>
-        </w:rPr>
-        <w:t xml:space="preserve"> </w:t>
-      </w:r>
-      <w:proofErr w:type="spellStart"/>
-      <w:r>
-        <w:rPr>
-          <w:sz w:val="28"/>
-          <w:szCs w:val="28"/>
-        </w:rPr>
-        <w:t>public</w:t>
-      </w:r>
-      <w:proofErr w:type="spellEnd"/>
-      <w:r>
-        <w:rPr>
-          <w:sz w:val="28"/>
-          <w:szCs w:val="28"/>
-        </w:rPr>
-        <w:t>."Диета</w:t>
-      </w:r>
-      <w:proofErr w:type="gramStart"/>
-      <w:r>
-        <w:rPr>
-          <w:sz w:val="28"/>
-          <w:szCs w:val="28"/>
-        </w:rPr>
-        <w:t>",</w:t>
-      </w:r>
-      <w:proofErr w:type="spellStart"/>
-      <w:r>
-        <w:rPr>
-          <w:sz w:val="28"/>
-          <w:szCs w:val="28"/>
-        </w:rPr>
-        <w:t>public</w:t>
-      </w:r>
-      <w:proofErr w:type="spellEnd"/>
-      <w:proofErr w:type="gramEnd"/>
-      <w:r>
-        <w:rPr>
-          <w:sz w:val="28"/>
-          <w:szCs w:val="28"/>
-        </w:rPr>
-        <w:t xml:space="preserve">."Птицефабрика" </w:t>
-      </w:r>
-      <w:proofErr w:type="spellStart"/>
-      <w:r>
-        <w:rPr>
-          <w:sz w:val="28"/>
-          <w:szCs w:val="28"/>
-        </w:rPr>
-        <w:t>where</w:t>
-      </w:r>
-      <w:proofErr w:type="spellEnd"/>
-      <w:r>
-        <w:rPr>
-          <w:sz w:val="28"/>
-          <w:szCs w:val="28"/>
-        </w:rPr>
-        <w:t xml:space="preserve"> ("</w:t>
-      </w:r>
-      <w:proofErr w:type="spellStart"/>
-      <w:r>
-        <w:rPr>
-          <w:sz w:val="28"/>
-          <w:szCs w:val="28"/>
-        </w:rPr>
-        <w:t>Номер_диеты</w:t>
-      </w:r>
-      <w:proofErr w:type="spellEnd"/>
-      <w:r>
-        <w:rPr>
-          <w:sz w:val="28"/>
-          <w:szCs w:val="28"/>
-        </w:rPr>
-        <w:t xml:space="preserve">" = 2 </w:t>
-      </w:r>
-      <w:proofErr w:type="spellStart"/>
-      <w:r>
-        <w:rPr>
-          <w:sz w:val="28"/>
-          <w:szCs w:val="28"/>
-        </w:rPr>
-        <w:t>or</w:t>
-      </w:r>
-      <w:proofErr w:type="spellEnd"/>
-      <w:r>
-        <w:rPr>
-          <w:sz w:val="28"/>
-          <w:szCs w:val="28"/>
-        </w:rPr>
-        <w:t xml:space="preserve"> "</w:t>
-      </w:r>
-      <w:proofErr w:type="spellStart"/>
-      <w:r>
-        <w:rPr>
-          <w:sz w:val="28"/>
-          <w:szCs w:val="28"/>
-        </w:rPr>
-        <w:t>Номер_диеты</w:t>
-      </w:r>
-      <w:proofErr w:type="spellEnd"/>
-      <w:r>
-        <w:rPr>
-          <w:sz w:val="28"/>
-          <w:szCs w:val="28"/>
-        </w:rPr>
-        <w:t xml:space="preserve">" = 3) </w:t>
-      </w:r>
-      <w:proofErr w:type="spellStart"/>
-      <w:r>
-        <w:rPr>
-          <w:sz w:val="28"/>
-          <w:szCs w:val="28"/>
-        </w:rPr>
-        <w:t>and</w:t>
-      </w:r>
-      <w:proofErr w:type="spellEnd"/>
-      <w:r>
-        <w:rPr>
-          <w:sz w:val="28"/>
-          <w:szCs w:val="28"/>
-        </w:rPr>
-        <w:t xml:space="preserve"> "</w:t>
-      </w:r>
-      <w:proofErr w:type="spellStart"/>
-      <w:r>
-        <w:rPr>
-          <w:sz w:val="28"/>
-          <w:szCs w:val="28"/>
-        </w:rPr>
-        <w:t>Id_Птицефабрики</w:t>
-      </w:r>
-      <w:proofErr w:type="spellEnd"/>
-      <w:r>
-        <w:rPr>
-          <w:sz w:val="28"/>
-          <w:szCs w:val="28"/>
-        </w:rPr>
-        <w:t xml:space="preserve">" = 1; </w:t>
+      <w:r>
+        <w:rPr>
+          <w:sz w:val="28"/>
+          <w:szCs w:val="28"/>
+        </w:rPr>
+        <w:t xml:space="preserve">select "Номер_диеты","Id_Птицефабрики" from public."Диета",public."Птицефабрика" where ("Номер_диеты" = 2 or "Номер_диеты" = 3) and "Id_Птицефабрики" = 1; </w:t>
       </w:r>
     </w:p>
     <w:p>
@@ -1176,16 +775,7 @@
           <w:shd w:val="clear" w:color="auto" w:fill="FFFFFF"/>
         </w:rPr>
         <w:lastRenderedPageBreak/>
-        <w:t>И</w:t>
-      </w:r>
-      <w:r>
-        <w:rPr>
-          <w:color w:val="24292E"/>
-          <w:sz w:val="28"/>
-          <w:szCs w:val="28"/>
-          <w:shd w:val="clear" w:color="auto" w:fill="FFFFFF"/>
-        </w:rPr>
-        <w:t>спользование функций для работы с датами – от 2 баллов;</w:t>
+        <w:t>Использование функций для работы с датами – от 2 баллов;</w:t>
       </w:r>
     </w:p>
     <w:p>
@@ -1198,119 +788,12 @@
           <w:szCs w:val="28"/>
         </w:rPr>
       </w:pPr>
-      <w:proofErr w:type="spellStart"/>
-      <w:r>
-        <w:rPr>
-          <w:sz w:val="28"/>
-          <w:szCs w:val="28"/>
-        </w:rPr>
-        <w:t>select</w:t>
-      </w:r>
-      <w:proofErr w:type="spellEnd"/>
-      <w:r>
-        <w:rPr>
-          <w:sz w:val="28"/>
-          <w:szCs w:val="28"/>
-        </w:rPr>
-        <w:t xml:space="preserve"> </w:t>
-      </w:r>
-      <w:proofErr w:type="spellStart"/>
-      <w:r>
-        <w:rPr>
-          <w:sz w:val="28"/>
-          <w:szCs w:val="28"/>
-        </w:rPr>
-        <w:t>current_date</w:t>
-      </w:r>
-      <w:proofErr w:type="spellEnd"/>
-      <w:r>
-        <w:rPr>
-          <w:sz w:val="28"/>
-          <w:szCs w:val="28"/>
-        </w:rPr>
-        <w:t xml:space="preserve"> - "</w:t>
-      </w:r>
-      <w:proofErr w:type="spellStart"/>
-      <w:r>
-        <w:rPr>
-          <w:sz w:val="28"/>
-          <w:szCs w:val="28"/>
-        </w:rPr>
-        <w:t>Дата_кормления</w:t>
-      </w:r>
-      <w:proofErr w:type="spellEnd"/>
-      <w:r>
-        <w:rPr>
-          <w:sz w:val="28"/>
-          <w:szCs w:val="28"/>
-        </w:rPr>
-        <w:t xml:space="preserve">" </w:t>
-      </w:r>
-      <w:proofErr w:type="spellStart"/>
-      <w:r>
-        <w:rPr>
-          <w:sz w:val="28"/>
-          <w:szCs w:val="28"/>
-        </w:rPr>
-        <w:t>as</w:t>
-      </w:r>
-      <w:proofErr w:type="spellEnd"/>
-      <w:r>
-        <w:rPr>
-          <w:sz w:val="28"/>
-          <w:szCs w:val="28"/>
-        </w:rPr>
-        <w:t xml:space="preserve"> "Разница в днях", current_</w:t>
-      </w:r>
-      <w:proofErr w:type="spellStart"/>
-      <w:r>
-        <w:rPr>
-          <w:sz w:val="28"/>
-          <w:szCs w:val="28"/>
-        </w:rPr>
-        <w:t>date</w:t>
-      </w:r>
-      <w:proofErr w:type="spellEnd"/>
-      <w:r>
-        <w:rPr>
-          <w:sz w:val="28"/>
-          <w:szCs w:val="28"/>
-        </w:rPr>
-        <w:t>,"</w:t>
-      </w:r>
-      <w:proofErr w:type="spellStart"/>
-      <w:r>
-        <w:rPr>
-          <w:sz w:val="28"/>
-          <w:szCs w:val="28"/>
-        </w:rPr>
-        <w:t>Дата_кормления</w:t>
-      </w:r>
-      <w:proofErr w:type="spellEnd"/>
-      <w:proofErr w:type="gramStart"/>
-      <w:r>
-        <w:rPr>
-          <w:sz w:val="28"/>
-          <w:szCs w:val="28"/>
-        </w:rPr>
-        <w:t xml:space="preserve">"  </w:t>
-      </w:r>
-      <w:proofErr w:type="spellStart"/>
-      <w:r>
-        <w:rPr>
-          <w:sz w:val="28"/>
-          <w:szCs w:val="28"/>
-        </w:rPr>
-        <w:t>from</w:t>
-      </w:r>
-      <w:proofErr w:type="spellEnd"/>
-      <w:proofErr w:type="gramEnd"/>
-      <w:r>
-        <w:rPr>
-          <w:sz w:val="28"/>
-          <w:szCs w:val="28"/>
-        </w:rPr>
-        <w:t xml:space="preserve"> "Кормление куриц";</w:t>
+      <w:r>
+        <w:rPr>
+          <w:sz w:val="28"/>
+          <w:szCs w:val="28"/>
+        </w:rPr>
+        <w:t>select current_date - "Дата_кормления" as "Разница в днях", current_date,"Дата_кормления"  from "Кормление куриц";</w:t>
       </w:r>
     </w:p>
     <w:p>
@@ -1380,16 +863,7 @@
           <w:szCs w:val="28"/>
           <w:shd w:val="clear" w:color="auto" w:fill="FFFFFF"/>
         </w:rPr>
-        <w:t>И</w:t>
-      </w:r>
-      <w:r>
-        <w:rPr>
-          <w:color w:val="24292E"/>
-          <w:sz w:val="28"/>
-          <w:szCs w:val="28"/>
-          <w:shd w:val="clear" w:color="auto" w:fill="FFFFFF"/>
-        </w:rPr>
-        <w:t>спользование строковых функций – от 3 баллов;</w:t>
+        <w:t>Использование строковых функций – от 3 баллов;</w:t>
       </w:r>
     </w:p>
     <w:p>
@@ -1412,69 +886,12 @@
           <w:szCs w:val="28"/>
         </w:rPr>
       </w:pPr>
-      <w:proofErr w:type="spellStart"/>
-      <w:r>
-        <w:rPr>
-          <w:sz w:val="28"/>
-          <w:szCs w:val="28"/>
-        </w:rPr>
-        <w:t>select</w:t>
-      </w:r>
-      <w:proofErr w:type="spellEnd"/>
-      <w:r>
-        <w:rPr>
-          <w:sz w:val="28"/>
-          <w:szCs w:val="28"/>
-        </w:rPr>
-        <w:t xml:space="preserve"> "</w:t>
-      </w:r>
-      <w:proofErr w:type="spellStart"/>
-      <w:r>
-        <w:rPr>
-          <w:sz w:val="28"/>
-          <w:szCs w:val="28"/>
-        </w:rPr>
-        <w:t>Номер_Кормления</w:t>
-      </w:r>
-      <w:proofErr w:type="spellEnd"/>
-      <w:r>
-        <w:rPr>
-          <w:sz w:val="28"/>
-          <w:szCs w:val="28"/>
-        </w:rPr>
-        <w:t>" || '___' || "Номер_диеты","Номер_Кормления","</w:t>
-      </w:r>
-      <w:proofErr w:type="spellStart"/>
-      <w:r>
-        <w:rPr>
-          <w:sz w:val="28"/>
-          <w:szCs w:val="28"/>
-        </w:rPr>
-        <w:t>Номер_диеты</w:t>
-      </w:r>
-      <w:proofErr w:type="spellEnd"/>
-      <w:r>
-        <w:rPr>
-          <w:sz w:val="28"/>
-          <w:szCs w:val="28"/>
-        </w:rPr>
-        <w:t xml:space="preserve">" </w:t>
-      </w:r>
-      <w:proofErr w:type="spellStart"/>
-      <w:r>
-        <w:rPr>
-          <w:sz w:val="28"/>
-          <w:szCs w:val="28"/>
-        </w:rPr>
-        <w:t>from</w:t>
-      </w:r>
-      <w:proofErr w:type="spellEnd"/>
-      <w:r>
-        <w:rPr>
-          <w:sz w:val="28"/>
-          <w:szCs w:val="28"/>
-        </w:rPr>
-        <w:t xml:space="preserve"> "Кормление куриц";</w:t>
+      <w:r>
+        <w:rPr>
+          <w:sz w:val="28"/>
+          <w:szCs w:val="28"/>
+        </w:rPr>
+        <w:t>select "Номер_Кормления" || '___' || "Номер_диеты","Номер_Кормления","Номер_диеты" from "Кормление куриц";</w:t>
       </w:r>
     </w:p>
     <w:p>
@@ -1588,238 +1005,12 @@
           <w:szCs w:val="28"/>
         </w:rPr>
       </w:pPr>
-      <w:proofErr w:type="spellStart"/>
-      <w:r>
-        <w:rPr>
-          <w:sz w:val="28"/>
-          <w:szCs w:val="28"/>
-        </w:rPr>
-        <w:t>select</w:t>
-      </w:r>
-      <w:proofErr w:type="spellEnd"/>
-      <w:r>
-        <w:rPr>
-          <w:sz w:val="28"/>
-          <w:szCs w:val="28"/>
-        </w:rPr>
-        <w:t xml:space="preserve"> </w:t>
-      </w:r>
-      <w:proofErr w:type="spellStart"/>
-      <w:r>
-        <w:rPr>
-          <w:sz w:val="28"/>
-          <w:szCs w:val="28"/>
-        </w:rPr>
-        <w:t>distinct</w:t>
-      </w:r>
-      <w:proofErr w:type="spellEnd"/>
-      <w:r>
-        <w:rPr>
-          <w:sz w:val="28"/>
-          <w:szCs w:val="28"/>
-        </w:rPr>
-        <w:t xml:space="preserve"> "Номер_диеты","</w:t>
-      </w:r>
-      <w:proofErr w:type="spellStart"/>
-      <w:r>
-        <w:rPr>
-          <w:sz w:val="28"/>
-          <w:szCs w:val="28"/>
-        </w:rPr>
-        <w:t>Содержание_диеты</w:t>
-      </w:r>
-      <w:proofErr w:type="spellEnd"/>
-      <w:r>
-        <w:rPr>
-          <w:sz w:val="28"/>
-          <w:szCs w:val="28"/>
-        </w:rPr>
-        <w:t xml:space="preserve">" </w:t>
-      </w:r>
-      <w:proofErr w:type="spellStart"/>
-      <w:r>
-        <w:rPr>
-          <w:sz w:val="28"/>
-          <w:szCs w:val="28"/>
-        </w:rPr>
-        <w:t>from</w:t>
-      </w:r>
-      <w:proofErr w:type="spellEnd"/>
-      <w:r>
-        <w:rPr>
-          <w:sz w:val="28"/>
-          <w:szCs w:val="28"/>
-        </w:rPr>
-        <w:t xml:space="preserve"> </w:t>
-      </w:r>
-      <w:proofErr w:type="spellStart"/>
-      <w:r>
-        <w:rPr>
-          <w:sz w:val="28"/>
-          <w:szCs w:val="28"/>
-        </w:rPr>
-        <w:t>public</w:t>
-      </w:r>
-      <w:proofErr w:type="spellEnd"/>
-      <w:r>
-        <w:rPr>
-          <w:sz w:val="28"/>
-          <w:szCs w:val="28"/>
-        </w:rPr>
-        <w:t xml:space="preserve">."Диета" </w:t>
-      </w:r>
-      <w:proofErr w:type="spellStart"/>
-      <w:r>
-        <w:rPr>
-          <w:sz w:val="28"/>
-          <w:szCs w:val="28"/>
-        </w:rPr>
-        <w:t>where</w:t>
-      </w:r>
-      <w:proofErr w:type="spellEnd"/>
-      <w:r>
-        <w:rPr>
-          <w:sz w:val="28"/>
-          <w:szCs w:val="28"/>
-        </w:rPr>
-        <w:t xml:space="preserve"> "</w:t>
-      </w:r>
-      <w:proofErr w:type="spellStart"/>
-      <w:r>
-        <w:rPr>
-          <w:sz w:val="28"/>
-          <w:szCs w:val="28"/>
-        </w:rPr>
-        <w:t>Номер_диеты</w:t>
-      </w:r>
-      <w:proofErr w:type="spellEnd"/>
-      <w:r>
-        <w:rPr>
-          <w:sz w:val="28"/>
-          <w:szCs w:val="28"/>
-        </w:rPr>
-        <w:t xml:space="preserve">" </w:t>
-      </w:r>
-      <w:proofErr w:type="spellStart"/>
-      <w:r>
-        <w:rPr>
-          <w:sz w:val="28"/>
-          <w:szCs w:val="28"/>
-        </w:rPr>
-        <w:t>in</w:t>
-      </w:r>
-      <w:proofErr w:type="spellEnd"/>
-      <w:r>
-        <w:rPr>
-          <w:sz w:val="28"/>
-          <w:szCs w:val="28"/>
-        </w:rPr>
-        <w:t xml:space="preserve"> (</w:t>
-      </w:r>
-      <w:proofErr w:type="spellStart"/>
-      <w:r>
-        <w:rPr>
-          <w:sz w:val="28"/>
-          <w:szCs w:val="28"/>
-        </w:rPr>
-        <w:t>select</w:t>
-      </w:r>
-      <w:proofErr w:type="spellEnd"/>
-      <w:r>
-        <w:rPr>
-          <w:sz w:val="28"/>
-          <w:szCs w:val="28"/>
-        </w:rPr>
-        <w:t xml:space="preserve"> "</w:t>
-      </w:r>
-      <w:proofErr w:type="spellStart"/>
-      <w:r>
-        <w:rPr>
-          <w:sz w:val="28"/>
-          <w:szCs w:val="28"/>
-        </w:rPr>
-        <w:t>Номер_диеты</w:t>
-      </w:r>
-      <w:proofErr w:type="spellEnd"/>
-      <w:r>
-        <w:rPr>
-          <w:sz w:val="28"/>
-          <w:szCs w:val="28"/>
-        </w:rPr>
-        <w:t xml:space="preserve">" </w:t>
-      </w:r>
-      <w:proofErr w:type="spellStart"/>
-      <w:r>
-        <w:rPr>
-          <w:sz w:val="28"/>
-          <w:szCs w:val="28"/>
-        </w:rPr>
-        <w:t>from</w:t>
-      </w:r>
-      <w:proofErr w:type="spellEnd"/>
-      <w:r>
-        <w:rPr>
-          <w:sz w:val="28"/>
-          <w:szCs w:val="28"/>
-        </w:rPr>
-        <w:t xml:space="preserve"> </w:t>
-      </w:r>
-      <w:proofErr w:type="spellStart"/>
-      <w:r>
-        <w:rPr>
-          <w:sz w:val="28"/>
-          <w:szCs w:val="28"/>
-        </w:rPr>
-        <w:t>public</w:t>
-      </w:r>
-      <w:proofErr w:type="spellEnd"/>
-      <w:r>
-        <w:rPr>
-          <w:sz w:val="28"/>
-          <w:szCs w:val="28"/>
-        </w:rPr>
-        <w:t xml:space="preserve">."Диета" </w:t>
-      </w:r>
-      <w:proofErr w:type="spellStart"/>
-      <w:r>
-        <w:rPr>
-          <w:sz w:val="28"/>
-          <w:szCs w:val="28"/>
-        </w:rPr>
-        <w:t>where</w:t>
-      </w:r>
-      <w:proofErr w:type="spellEnd"/>
-      <w:r>
-        <w:rPr>
-          <w:sz w:val="28"/>
-          <w:szCs w:val="28"/>
-        </w:rPr>
-        <w:t xml:space="preserve"> "</w:t>
-      </w:r>
-      <w:proofErr w:type="spellStart"/>
-      <w:r>
-        <w:rPr>
-          <w:sz w:val="28"/>
-          <w:szCs w:val="28"/>
-        </w:rPr>
-        <w:t>Номер_диеты</w:t>
-      </w:r>
-      <w:proofErr w:type="spellEnd"/>
-      <w:proofErr w:type="gramStart"/>
-      <w:r>
-        <w:rPr>
-          <w:sz w:val="28"/>
-          <w:szCs w:val="28"/>
-        </w:rPr>
-        <w:t>" &gt;</w:t>
-      </w:r>
-      <w:proofErr w:type="gramEnd"/>
-      <w:r>
-        <w:rPr>
-          <w:sz w:val="28"/>
-          <w:szCs w:val="28"/>
-        </w:rPr>
-        <w:t xml:space="preserve"> 2);</w:t>
+      <w:r>
+        <w:rPr>
+          <w:sz w:val="28"/>
+          <w:szCs w:val="28"/>
+        </w:rPr>
+        <w:t>select distinct "Номер_диеты","Содержание_диеты" from public."Диета" where "Номер_диеты" in (select "Номер_диеты" from public."Диета" where "Номер_диеты" &gt; 2);</w:t>
       </w:r>
     </w:p>
     <w:p>
@@ -1889,16 +1080,7 @@
           <w:szCs w:val="28"/>
           <w:shd w:val="clear" w:color="auto" w:fill="FFFFFF"/>
         </w:rPr>
-        <w:t>в</w:t>
-      </w:r>
-      <w:r>
-        <w:rPr>
-          <w:color w:val="24292E"/>
-          <w:sz w:val="28"/>
-          <w:szCs w:val="28"/>
-          <w:shd w:val="clear" w:color="auto" w:fill="FFFFFF"/>
-        </w:rPr>
-        <w:t>ычисление групповой (агрегатной) функции – от 1 балла (с несколькими таблицами – от 3 баллов);</w:t>
+        <w:t>вычисление групповой (агрегатной) функции – от 1 балла (с несколькими таблицами – от 3 баллов);</w:t>
       </w:r>
     </w:p>
     <w:p>
@@ -1918,7 +1100,14 @@
           <w:szCs w:val="28"/>
           <w:lang w:val="en-US"/>
         </w:rPr>
-        <w:t>S</w:t>
+        <w:t>Select distinct max("</w:t>
+      </w:r>
+      <w:r>
+        <w:rPr>
+          <w:sz w:val="28"/>
+          <w:szCs w:val="28"/>
+        </w:rPr>
+        <w:t>Номер</w:t>
       </w:r>
       <w:r>
         <w:rPr>
@@ -1926,14 +1115,14 @@
           <w:szCs w:val="28"/>
           <w:lang w:val="en-US"/>
         </w:rPr>
-        <w:t>elect distinct max("</w:t>
-      </w:r>
-      <w:r>
-        <w:rPr>
-          <w:sz w:val="28"/>
-          <w:szCs w:val="28"/>
-        </w:rPr>
-        <w:t>Номер</w:t>
+        <w:t>_</w:t>
+      </w:r>
+      <w:r>
+        <w:rPr>
+          <w:sz w:val="28"/>
+          <w:szCs w:val="28"/>
+        </w:rPr>
+        <w:t>диеты</w:t>
       </w:r>
       <w:r>
         <w:rPr>
@@ -1941,14 +1130,14 @@
           <w:szCs w:val="28"/>
           <w:lang w:val="en-US"/>
         </w:rPr>
-        <w:t>_</w:t>
-      </w:r>
-      <w:r>
-        <w:rPr>
-          <w:sz w:val="28"/>
-          <w:szCs w:val="28"/>
-        </w:rPr>
-        <w:t>диеты</w:t>
+        <w:t>") from public."</w:t>
+      </w:r>
+      <w:r>
+        <w:rPr>
+          <w:sz w:val="28"/>
+          <w:szCs w:val="28"/>
+        </w:rPr>
+        <w:t>Диета</w:t>
       </w:r>
       <w:r>
         <w:rPr>
@@ -1956,25 +1145,8 @@
           <w:szCs w:val="28"/>
           <w:lang w:val="en-US"/>
         </w:rPr>
-        <w:t>") from public."</w:t>
-      </w:r>
-      <w:r>
-        <w:rPr>
-          <w:sz w:val="28"/>
-          <w:szCs w:val="28"/>
-        </w:rPr>
-        <w:t>Диета</w:t>
-      </w:r>
-      <w:proofErr w:type="gramStart"/>
-      <w:r>
-        <w:rPr>
-          <w:sz w:val="28"/>
-          <w:szCs w:val="28"/>
-          <w:lang w:val="en-US"/>
-        </w:rPr>
         <w:t>";</w:t>
       </w:r>
-      <w:proofErr w:type="gramEnd"/>
     </w:p>
     <w:p>
       <w:pPr>
@@ -2094,6 +1266,21 @@
           <w:sz w:val="28"/>
           <w:szCs w:val="28"/>
         </w:rPr>
+        <w:t xml:space="preserve"> Номер_диеты","Содержание_диеты" </w:t>
+      </w:r>
+      <w:r>
+        <w:rPr>
+          <w:sz w:val="28"/>
+          <w:szCs w:val="28"/>
+          <w:lang w:val="en-US"/>
+        </w:rPr>
+        <w:t>from</w:t>
+      </w:r>
+      <w:r>
+        <w:rPr>
+          <w:sz w:val="28"/>
+          <w:szCs w:val="28"/>
+        </w:rPr>
         <w:t xml:space="preserve"> </w:t>
       </w:r>
       <w:r>
@@ -2102,46 +1289,14 @@
           <w:szCs w:val="28"/>
           <w:lang w:val="en-US"/>
         </w:rPr>
-        <w:t>max</w:t>
-      </w:r>
-      <w:r>
-        <w:rPr>
-          <w:sz w:val="28"/>
-          <w:szCs w:val="28"/>
-        </w:rPr>
-        <w:t>("</w:t>
-      </w:r>
-      <w:proofErr w:type="spellStart"/>
-      <w:r>
-        <w:rPr>
-          <w:sz w:val="28"/>
-          <w:szCs w:val="28"/>
-        </w:rPr>
-        <w:t>Номер_диеты</w:t>
-      </w:r>
-      <w:proofErr w:type="spellEnd"/>
-      <w:r>
-        <w:rPr>
-          <w:sz w:val="28"/>
-          <w:szCs w:val="28"/>
-        </w:rPr>
-        <w:t>"),"</w:t>
-      </w:r>
-      <w:proofErr w:type="spellStart"/>
-      <w:r>
-        <w:rPr>
-          <w:sz w:val="28"/>
-          <w:szCs w:val="28"/>
-        </w:rPr>
-        <w:t>Содержание_диеты</w:t>
-      </w:r>
-      <w:proofErr w:type="spellEnd"/>
-      <w:r>
-        <w:rPr>
-          <w:sz w:val="28"/>
-          <w:szCs w:val="28"/>
-        </w:rPr>
-        <w:t xml:space="preserve">" </w:t>
+        <w:t>public</w:t>
+      </w:r>
+      <w:r>
+        <w:rPr>
+          <w:sz w:val="28"/>
+          <w:szCs w:val="28"/>
+        </w:rPr>
+        <w:t xml:space="preserve">."Диета" </w:t>
       </w:r>
       <w:r>
         <w:rPr>
@@ -2149,7 +1304,7 @@
           <w:szCs w:val="28"/>
           <w:lang w:val="en-US"/>
         </w:rPr>
-        <w:t>from</w:t>
+        <w:t>group</w:t>
       </w:r>
       <w:r>
         <w:rPr>
@@ -2164,14 +1319,14 @@
           <w:szCs w:val="28"/>
           <w:lang w:val="en-US"/>
         </w:rPr>
-        <w:t>public</w:t>
-      </w:r>
-      <w:r>
-        <w:rPr>
-          <w:sz w:val="28"/>
-          <w:szCs w:val="28"/>
-        </w:rPr>
-        <w:t xml:space="preserve">."Диета" </w:t>
+        <w:t>by</w:t>
+      </w:r>
+      <w:r>
+        <w:rPr>
+          <w:sz w:val="28"/>
+          <w:szCs w:val="28"/>
+        </w:rPr>
+        <w:t xml:space="preserve"> "Номер_диеты" </w:t>
       </w:r>
       <w:r>
         <w:rPr>
@@ -2179,52 +1334,6 @@
           <w:szCs w:val="28"/>
           <w:lang w:val="en-US"/>
         </w:rPr>
-        <w:t>group</w:t>
-      </w:r>
-      <w:r>
-        <w:rPr>
-          <w:sz w:val="28"/>
-          <w:szCs w:val="28"/>
-        </w:rPr>
-        <w:t xml:space="preserve"> </w:t>
-      </w:r>
-      <w:r>
-        <w:rPr>
-          <w:sz w:val="28"/>
-          <w:szCs w:val="28"/>
-          <w:lang w:val="en-US"/>
-        </w:rPr>
-        <w:t>by</w:t>
-      </w:r>
-      <w:r>
-        <w:rPr>
-          <w:sz w:val="28"/>
-          <w:szCs w:val="28"/>
-        </w:rPr>
-        <w:t xml:space="preserve"> "</w:t>
-      </w:r>
-      <w:proofErr w:type="spellStart"/>
-      <w:r>
-        <w:rPr>
-          <w:sz w:val="28"/>
-          <w:szCs w:val="28"/>
-        </w:rPr>
-        <w:t>Номер_диеты</w:t>
-      </w:r>
-      <w:proofErr w:type="spellEnd"/>
-      <w:r>
-        <w:rPr>
-          <w:sz w:val="28"/>
-          <w:szCs w:val="28"/>
-        </w:rPr>
-        <w:t xml:space="preserve">" </w:t>
-      </w:r>
-      <w:r>
-        <w:rPr>
-          <w:sz w:val="28"/>
-          <w:szCs w:val="28"/>
-          <w:lang w:val="en-US"/>
-        </w:rPr>
         <w:t>having</w:t>
       </w:r>
       <w:r>
@@ -2232,48 +1341,8 @@
           <w:sz w:val="28"/>
           <w:szCs w:val="28"/>
         </w:rPr>
-        <w:t xml:space="preserve"> </w:t>
-      </w:r>
-      <w:r>
-        <w:rPr>
-          <w:sz w:val="28"/>
-          <w:szCs w:val="28"/>
-          <w:lang w:val="en-US"/>
-        </w:rPr>
-        <w:t>max</w:t>
-      </w:r>
-      <w:r>
-        <w:rPr>
-          <w:sz w:val="28"/>
-          <w:szCs w:val="28"/>
-        </w:rPr>
-        <w:t>("</w:t>
-      </w:r>
-      <w:proofErr w:type="spellStart"/>
-      <w:r>
-        <w:rPr>
-          <w:sz w:val="28"/>
-          <w:szCs w:val="28"/>
-        </w:rPr>
-        <w:t>Номер_диеты</w:t>
-      </w:r>
-      <w:proofErr w:type="spellEnd"/>
-      <w:r>
-        <w:rPr>
-          <w:sz w:val="28"/>
-          <w:szCs w:val="28"/>
-        </w:rPr>
-        <w:t xml:space="preserve">") &gt; </w:t>
-      </w:r>
-      <w:proofErr w:type="gramStart"/>
-      <w:r>
-        <w:rPr>
-          <w:sz w:val="28"/>
-          <w:szCs w:val="28"/>
-        </w:rPr>
-        <w:t>2;</w:t>
-      </w:r>
-      <w:proofErr w:type="gramEnd"/>
+        <w:t xml:space="preserve"> Номер_диеты" &gt; 2;</w:t>
+      </w:r>
     </w:p>
     <w:p>
       <w:pPr>
@@ -2388,23 +1457,7 @@
           <w:sz w:val="28"/>
           <w:szCs w:val="28"/>
         </w:rPr>
-        <w:t xml:space="preserve"> "Номер_диеты","</w:t>
-      </w:r>
-      <w:proofErr w:type="spellStart"/>
-      <w:r>
-        <w:rPr>
-          <w:sz w:val="28"/>
-          <w:szCs w:val="28"/>
-        </w:rPr>
-        <w:t>Содержание_диеты</w:t>
-      </w:r>
-      <w:proofErr w:type="spellEnd"/>
-      <w:r>
-        <w:rPr>
-          <w:sz w:val="28"/>
-          <w:szCs w:val="28"/>
-        </w:rPr>
-        <w:t xml:space="preserve">" </w:t>
+        <w:t xml:space="preserve"> "Номер_диеты","Содержание_диеты" </w:t>
       </w:r>
       <w:r>
         <w:rPr>
@@ -2449,23 +1502,7 @@
           <w:sz w:val="28"/>
           <w:szCs w:val="28"/>
         </w:rPr>
-        <w:t xml:space="preserve"> "</w:t>
-      </w:r>
-      <w:proofErr w:type="spellStart"/>
-      <w:r>
-        <w:rPr>
-          <w:sz w:val="28"/>
-          <w:szCs w:val="28"/>
-        </w:rPr>
-        <w:t>Номер_диеты</w:t>
-      </w:r>
-      <w:proofErr w:type="spellEnd"/>
-      <w:r>
-        <w:rPr>
-          <w:sz w:val="28"/>
-          <w:szCs w:val="28"/>
-        </w:rPr>
-        <w:t xml:space="preserve">" = </w:t>
+        <w:t xml:space="preserve"> "Номер_диеты" = </w:t>
       </w:r>
       <w:r>
         <w:rPr>
@@ -2495,23 +1532,7 @@
           <w:sz w:val="28"/>
           <w:szCs w:val="28"/>
         </w:rPr>
-        <w:t xml:space="preserve"> "</w:t>
-      </w:r>
-      <w:proofErr w:type="spellStart"/>
-      <w:r>
-        <w:rPr>
-          <w:sz w:val="28"/>
-          <w:szCs w:val="28"/>
-        </w:rPr>
-        <w:t>Номер_диеты</w:t>
-      </w:r>
-      <w:proofErr w:type="spellEnd"/>
-      <w:r>
-        <w:rPr>
-          <w:sz w:val="28"/>
-          <w:szCs w:val="28"/>
-        </w:rPr>
-        <w:t xml:space="preserve">" </w:t>
+        <w:t xml:space="preserve"> "Номер_диеты" </w:t>
       </w:r>
       <w:r>
         <w:rPr>
@@ -2556,32 +1577,7 @@
           <w:sz w:val="28"/>
           <w:szCs w:val="28"/>
         </w:rPr>
-        <w:t xml:space="preserve"> "</w:t>
-      </w:r>
-      <w:proofErr w:type="spellStart"/>
-      <w:r>
-        <w:rPr>
-          <w:sz w:val="28"/>
-          <w:szCs w:val="28"/>
-        </w:rPr>
-        <w:t>Номер_диеты</w:t>
-      </w:r>
-      <w:proofErr w:type="spellEnd"/>
-      <w:proofErr w:type="gramStart"/>
-      <w:r>
-        <w:rPr>
-          <w:sz w:val="28"/>
-          <w:szCs w:val="28"/>
-        </w:rPr>
-        <w:t>" !</w:t>
-      </w:r>
-      <w:proofErr w:type="gramEnd"/>
-      <w:r>
-        <w:rPr>
-          <w:sz w:val="28"/>
-          <w:szCs w:val="28"/>
-        </w:rPr>
-        <w:t xml:space="preserve">= </w:t>
+        <w:t xml:space="preserve"> "Номер_диеты" != </w:t>
       </w:r>
       <w:r>
         <w:rPr>
@@ -2589,25 +1585,7 @@
           <w:szCs w:val="28"/>
           <w:lang w:val="en-US"/>
         </w:rPr>
-        <w:t>1 and "</w:t>
-      </w:r>
-      <w:proofErr w:type="spellStart"/>
-      <w:r>
-        <w:rPr>
-          <w:sz w:val="28"/>
-          <w:szCs w:val="28"/>
-          <w:lang w:val="en-US"/>
-        </w:rPr>
-        <w:t>Номер_диеты</w:t>
-      </w:r>
-      <w:proofErr w:type="spellEnd"/>
-      <w:r>
-        <w:rPr>
-          <w:sz w:val="28"/>
-          <w:szCs w:val="28"/>
-          <w:lang w:val="en-US"/>
-        </w:rPr>
-        <w:t>" != 4);</w:t>
+        <w:t>1 and "Номер_диеты" != 4);</w:t>
       </w:r>
     </w:p>
     <w:p>
@@ -2699,37 +1677,15 @@
           <w:shd w:val="clear" w:color="auto" w:fill="FFFFFF"/>
         </w:rPr>
         <w:lastRenderedPageBreak/>
-        <w:t xml:space="preserve">использование запросов с операциями реляционной алгебры (объединение, пересечение и </w:t>
-      </w:r>
-      <w:proofErr w:type="gramStart"/>
-      <w:r>
-        <w:rPr>
-          <w:color w:val="24292E"/>
-          <w:sz w:val="28"/>
-          <w:szCs w:val="28"/>
-          <w:shd w:val="clear" w:color="auto" w:fill="FFFFFF"/>
-        </w:rPr>
-        <w:t>т.д.</w:t>
-      </w:r>
-      <w:proofErr w:type="gramEnd"/>
-      <w:r>
-        <w:rPr>
-          <w:color w:val="24292E"/>
-          <w:sz w:val="28"/>
-          <w:szCs w:val="28"/>
-          <w:shd w:val="clear" w:color="auto" w:fill="FFFFFF"/>
-        </w:rPr>
-        <w:t>) - от 3 баллов;</w:t>
+        <w:t>использование запросов с операциями реляционной алгебры (объединение, пересечение и т.д.) - от 3 баллов;</w:t>
       </w:r>
     </w:p>
     <w:p>
       <w:pPr>
         <w:pStyle w:val="a8"/>
         <w:spacing w:after="160" w:line="360" w:lineRule="auto"/>
-        <w:jc w:val="both"/>
-        <w:rPr>
-          <w:sz w:val="28"/>
-          <w:szCs w:val="28"/>
+        <w:rPr>
+          <w:noProof/>
         </w:rPr>
       </w:pPr>
       <w:r>
@@ -2745,7 +1701,7 @@
           <w:sz w:val="28"/>
           <w:szCs w:val="28"/>
         </w:rPr>
-        <w:t xml:space="preserve"> "Зарплата" </w:t>
+        <w:t xml:space="preserve"> "Зарплата","</w:t>
       </w:r>
       <w:r>
         <w:rPr>
@@ -2753,6 +1709,21 @@
           <w:szCs w:val="28"/>
           <w:lang w:val="en-US"/>
         </w:rPr>
+        <w:t>Id</w:t>
+      </w:r>
+      <w:r>
+        <w:rPr>
+          <w:sz w:val="28"/>
+          <w:szCs w:val="28"/>
+        </w:rPr>
+        <w:t xml:space="preserve">_Работника" </w:t>
+      </w:r>
+      <w:r>
+        <w:rPr>
+          <w:sz w:val="28"/>
+          <w:szCs w:val="28"/>
+          <w:lang w:val="en-US"/>
+        </w:rPr>
         <w:t>from</w:t>
       </w:r>
       <w:r>
@@ -2790,17 +1761,8 @@
           <w:sz w:val="28"/>
           <w:szCs w:val="28"/>
         </w:rPr>
-        <w:t xml:space="preserve"> "Зарплата" &gt;= </w:t>
-      </w:r>
-      <w:proofErr w:type="gramStart"/>
-      <w:r>
-        <w:rPr>
-          <w:sz w:val="28"/>
-          <w:szCs w:val="28"/>
-        </w:rPr>
-        <w:t>2500;</w:t>
-      </w:r>
-      <w:proofErr w:type="gramEnd"/>
+        <w:t xml:space="preserve"> "Зарплата" &gt;= 2500;</w:t>
+      </w:r>
     </w:p>
     <w:p>
       <w:pPr>
@@ -2808,14 +1770,11 @@
         <w:spacing w:after="160" w:line="360" w:lineRule="auto"/>
       </w:pPr>
       <w:r>
-        <w:rPr>
-          <w:noProof/>
-        </w:rPr>
         <w:drawing>
-          <wp:inline distT="0" distB="0" distL="0" distR="0" wp14:anchorId="2325EE6D" wp14:editId="01389269">
-            <wp:extent cx="5905500" cy="5010150"/>
+          <wp:inline distT="0" distB="0" distL="0" distR="0" wp14:anchorId="3A5A8D4F" wp14:editId="0DA2CFE3">
+            <wp:extent cx="6097270" cy="4023995"/>
             <wp:effectExtent l="0" t="0" r="0" b="0"/>
-            <wp:docPr id="12" name="Рисунок 12"/>
+            <wp:docPr id="3" name="Рисунок 3"/>
             <wp:cNvGraphicFramePr>
               <a:graphicFrameLocks xmlns:a="http://schemas.openxmlformats.org/drawingml/2006/main" noChangeAspect="1"/>
             </wp:cNvGraphicFramePr>
@@ -2835,7 +1794,7 @@
                   <pic:spPr>
                     <a:xfrm>
                       <a:off x="0" y="0"/>
-                      <a:ext cx="5905500" cy="5010150"/>
+                      <a:ext cx="6097270" cy="4023995"/>
                     </a:xfrm>
                     <a:prstGeom prst="rect">
                       <a:avLst/>
@@ -2875,78 +1834,7 @@
           <w:shd w:val="clear" w:color="auto" w:fill="FFFFFF"/>
         </w:rPr>
         <w:lastRenderedPageBreak/>
-        <w:t>использование объединений з</w:t>
-      </w:r>
-      <w:bookmarkStart w:id="0" w:name="_GoBack"/>
-      <w:bookmarkEnd w:id="0"/>
-      <w:r>
-        <w:rPr>
-          <w:color w:val="24292E"/>
-          <w:sz w:val="28"/>
-          <w:szCs w:val="28"/>
-          <w:shd w:val="clear" w:color="auto" w:fill="FFFFFF"/>
-        </w:rPr>
-        <w:t>апросов (</w:t>
-      </w:r>
-      <w:proofErr w:type="spellStart"/>
-      <w:r>
-        <w:rPr>
-          <w:color w:val="24292E"/>
-          <w:sz w:val="28"/>
-          <w:szCs w:val="28"/>
-          <w:shd w:val="clear" w:color="auto" w:fill="FFFFFF"/>
-        </w:rPr>
-        <w:t>inner</w:t>
-      </w:r>
-      <w:proofErr w:type="spellEnd"/>
-      <w:r>
-        <w:rPr>
-          <w:color w:val="24292E"/>
-          <w:sz w:val="28"/>
-          <w:szCs w:val="28"/>
-          <w:shd w:val="clear" w:color="auto" w:fill="FFFFFF"/>
-        </w:rPr>
-        <w:t xml:space="preserve"> </w:t>
-      </w:r>
-      <w:proofErr w:type="spellStart"/>
-      <w:r>
-        <w:rPr>
-          <w:color w:val="24292E"/>
-          <w:sz w:val="28"/>
-          <w:szCs w:val="28"/>
-          <w:shd w:val="clear" w:color="auto" w:fill="FFFFFF"/>
-        </w:rPr>
-        <w:t>join</w:t>
-      </w:r>
-      <w:proofErr w:type="spellEnd"/>
-      <w:r>
-        <w:rPr>
-          <w:color w:val="24292E"/>
-          <w:sz w:val="28"/>
-          <w:szCs w:val="28"/>
-          <w:shd w:val="clear" w:color="auto" w:fill="FFFFFF"/>
-        </w:rPr>
-        <w:t xml:space="preserve"> и </w:t>
-      </w:r>
-      <w:proofErr w:type="gramStart"/>
-      <w:r>
-        <w:rPr>
-          <w:color w:val="24292E"/>
-          <w:sz w:val="28"/>
-          <w:szCs w:val="28"/>
-          <w:shd w:val="clear" w:color="auto" w:fill="FFFFFF"/>
-        </w:rPr>
-        <w:t>т.д.</w:t>
-      </w:r>
-      <w:proofErr w:type="gramEnd"/>
-      <w:r>
-        <w:rPr>
-          <w:color w:val="24292E"/>
-          <w:sz w:val="28"/>
-          <w:szCs w:val="28"/>
-          <w:shd w:val="clear" w:color="auto" w:fill="FFFFFF"/>
-        </w:rPr>
-        <w:t>) - от 3 баллов.</w:t>
+        <w:t>использование объединений запросов (inner join и т.д.) - от 3 баллов.</w:t>
       </w:r>
     </w:p>
     <w:p>
@@ -2966,79 +1854,7 @@
           <w:szCs w:val="28"/>
           <w:lang w:val="en-US"/>
         </w:rPr>
-        <w:t>Select "</w:t>
-      </w:r>
-      <w:proofErr w:type="spellStart"/>
-      <w:r>
-        <w:rPr>
-          <w:sz w:val="28"/>
-          <w:szCs w:val="28"/>
-          <w:lang w:val="en-US"/>
-        </w:rPr>
-        <w:t>Номер_диеты</w:t>
-      </w:r>
-      <w:proofErr w:type="spellEnd"/>
-      <w:r>
-        <w:rPr>
-          <w:sz w:val="28"/>
-          <w:szCs w:val="28"/>
-          <w:lang w:val="en-US"/>
-        </w:rPr>
-        <w:t>" from public."</w:t>
-      </w:r>
-      <w:proofErr w:type="spellStart"/>
-      <w:r>
-        <w:rPr>
-          <w:sz w:val="28"/>
-          <w:szCs w:val="28"/>
-          <w:lang w:val="en-US"/>
-        </w:rPr>
-        <w:t>Диета</w:t>
-      </w:r>
-      <w:proofErr w:type="spellEnd"/>
-      <w:r>
-        <w:rPr>
-          <w:sz w:val="28"/>
-          <w:szCs w:val="28"/>
-          <w:lang w:val="en-US"/>
-        </w:rPr>
-        <w:t>" union select "</w:t>
-      </w:r>
-      <w:proofErr w:type="spellStart"/>
-      <w:r>
-        <w:rPr>
-          <w:sz w:val="28"/>
-          <w:szCs w:val="28"/>
-          <w:lang w:val="en-US"/>
-        </w:rPr>
-        <w:t>Зарплата</w:t>
-      </w:r>
-      <w:proofErr w:type="spellEnd"/>
-      <w:r>
-        <w:rPr>
-          <w:sz w:val="28"/>
-          <w:szCs w:val="28"/>
-          <w:lang w:val="en-US"/>
-        </w:rPr>
-        <w:t>" from public."</w:t>
-      </w:r>
-      <w:proofErr w:type="spellStart"/>
-      <w:r>
-        <w:rPr>
-          <w:sz w:val="28"/>
-          <w:szCs w:val="28"/>
-          <w:lang w:val="en-US"/>
-        </w:rPr>
-        <w:t>Работники</w:t>
-      </w:r>
-      <w:proofErr w:type="spellEnd"/>
-      <w:r>
-        <w:rPr>
-          <w:sz w:val="28"/>
-          <w:szCs w:val="28"/>
-          <w:lang w:val="en-US"/>
-        </w:rPr>
-        <w:t>"</w:t>
+        <w:t>Select "Номер_диеты" from public."Диета" union select "Зарплата" from public."Работники"</w:t>
       </w:r>
       <w:r>
         <w:rPr>
